--- a/doc/cps-20170515问题整理v1.2.docx
+++ b/doc/cps-20170515问题整理v1.2.docx
@@ -70,17 +70,25 @@
       <w:pPr>
         <w:rPr>
           <w:rFonts w:hint="eastAsia"/>
-          <w:lang w:val="en-US" w:eastAsia="zh-CN"/>
-        </w:rPr>
-      </w:pPr>
-      <w:r>
-        <w:rPr>
-          <w:rFonts w:hint="eastAsia"/>
+          <w:color w:val="FF0000"/>
+          <w:lang w:val="en-US" w:eastAsia="zh-CN"/>
+        </w:rPr>
+      </w:pPr>
+      <w:bookmarkStart w:id="0" w:name="_GoBack"/>
+      <w:r>
+        <w:rPr>
+          <w:rFonts w:hint="eastAsia"/>
+          <w:color w:val="FF0000"/>
           <w:lang w:val="en-US" w:eastAsia="zh-CN"/>
         </w:rPr>
         <w:t>反馈：修改，去除头部</w:t>
       </w:r>
       <w:r>
+        <w:rPr>
+          <w:rFonts w:hint="eastAsia"/>
+          <w:color w:val="FF0000"/>
+          <w:lang w:val="en-US" w:eastAsia="zh-CN"/>
+        </w:rPr>
         <w:drawing>
           <wp:inline distT="0" distB="0" distL="114300" distR="114300">
             <wp:extent cx="923925" cy="561975"/>
@@ -124,6 +132,7 @@
         </w:drawing>
       </w:r>
     </w:p>
+    <w:bookmarkEnd w:id="0"/>
     <w:p>
       <w:pPr>
         <w:rPr>
@@ -293,67 +302,15 @@
       <w:pPr>
         <w:rPr>
           <w:rFonts w:hint="eastAsia"/>
-          <w:lang w:val="en-US" w:eastAsia="zh-CN"/>
-        </w:rPr>
-      </w:pPr>
-      <w:r>
-        <w:rPr>
-          <w:rFonts w:hint="eastAsia"/>
-          <w:lang w:val="en-US" w:eastAsia="zh-CN"/>
-        </w:rPr>
-        <w:t>反馈：修改get方式</w:t>
-      </w:r>
-    </w:p>
-    <w:p>
-      <w:pPr>
-        <w:rPr>
-          <w:rFonts w:hint="eastAsia"/>
-        </w:rPr>
-      </w:pPr>
-      <w:r>
-        <w:rPr>
-          <w:rFonts w:hint="eastAsia"/>
-        </w:rPr>
-        <w:t>&lt;form name="searchform" action="" method="get" &gt;</w:t>
-      </w:r>
-    </w:p>
-    <w:p>
-      <w:pPr>
-        <w:rPr>
-          <w:rFonts w:hint="eastAsia"/>
-        </w:rPr>
-      </w:pPr>
-      <w:r>
-        <w:rPr>
-          <w:rFonts w:hint="eastAsia"/>
-        </w:rPr>
-        <w:t>&lt;input type="hidden" name="m" value="{$Think.MODULE_NAME}" /&gt;</w:t>
-      </w:r>
-    </w:p>
-    <w:p>
-      <w:pPr>
-        <w:rPr>
-          <w:rFonts w:hint="eastAsia"/>
-        </w:rPr>
-      </w:pPr>
-      <w:r>
-        <w:rPr>
-          <w:rFonts w:hint="eastAsia"/>
-        </w:rPr>
-        <w:t>&lt;input type="hidden" name="a" value="{$Think.ACTION_NAME}" /&gt;</w:t>
-      </w:r>
-    </w:p>
-    <w:p>
-      <w:pPr>
-        <w:rPr>
-          <w:rFonts w:hint="eastAsia"/>
-        </w:rPr>
-      </w:pPr>
-      <w:r>
-        <w:rPr>
-          <w:rFonts w:hint="eastAsia"/>
-        </w:rPr>
-        <w:t>&lt;input type="submit" name="search" class="button" value="搜索" /&gt;</w:t>
+        </w:rPr>
+      </w:pPr>
+      <w:r>
+        <w:rPr>
+          <w:rFonts w:hint="eastAsia"/>
+          <w:color w:val="FF0000"/>
+          <w:lang w:val="en-US" w:eastAsia="zh-CN"/>
+        </w:rPr>
+        <w:t>反馈：修改</w:t>
       </w:r>
     </w:p>
     <w:p>
@@ -407,8 +364,6 @@
           <w:rFonts w:hint="eastAsia"/>
         </w:rPr>
       </w:pPr>
-      <w:bookmarkStart w:id="0" w:name="_GoBack"/>
-      <w:bookmarkEnd w:id="0"/>
     </w:p>
     <w:p>
       <w:pPr>
@@ -448,12 +403,14 @@
       <w:pPr>
         <w:rPr>
           <w:rFonts w:hint="eastAsia"/>
-          <w:lang w:val="en-US" w:eastAsia="zh-CN"/>
-        </w:rPr>
-      </w:pPr>
-      <w:r>
-        <w:rPr>
-          <w:rFonts w:hint="eastAsia"/>
+          <w:color w:val="FF0000"/>
+          <w:lang w:val="en-US" w:eastAsia="zh-CN"/>
+        </w:rPr>
+      </w:pPr>
+      <w:r>
+        <w:rPr>
+          <w:rFonts w:hint="eastAsia"/>
+          <w:color w:val="FF0000"/>
           <w:lang w:val="en-US" w:eastAsia="zh-CN"/>
         </w:rPr>
         <w:t>反馈：修改</w:t>
@@ -512,12 +469,14 @@
       <w:pPr>
         <w:rPr>
           <w:rFonts w:hint="eastAsia"/>
-          <w:lang w:val="en-US" w:eastAsia="zh-CN"/>
-        </w:rPr>
-      </w:pPr>
-      <w:r>
-        <w:rPr>
-          <w:rFonts w:hint="eastAsia"/>
+          <w:color w:val="FF0000"/>
+          <w:lang w:val="en-US" w:eastAsia="zh-CN"/>
+        </w:rPr>
+      </w:pPr>
+      <w:r>
+        <w:rPr>
+          <w:rFonts w:hint="eastAsia"/>
+          <w:color w:val="FF0000"/>
           <w:lang w:val="en-US" w:eastAsia="zh-CN"/>
         </w:rPr>
         <w:t>反馈：修改</w:t>
@@ -640,12 +599,14 @@
       <w:pPr>
         <w:rPr>
           <w:rFonts w:hint="eastAsia"/>
-          <w:lang w:val="en-US" w:eastAsia="zh-CN"/>
-        </w:rPr>
-      </w:pPr>
-      <w:r>
-        <w:rPr>
-          <w:rFonts w:hint="eastAsia"/>
+          <w:color w:val="FF0000"/>
+          <w:lang w:val="en-US" w:eastAsia="zh-CN"/>
+        </w:rPr>
+      </w:pPr>
+      <w:r>
+        <w:rPr>
+          <w:rFonts w:hint="eastAsia"/>
+          <w:color w:val="FF0000"/>
           <w:lang w:val="en-US" w:eastAsia="zh-CN"/>
         </w:rPr>
         <w:t>反馈：修改</w:t>
@@ -787,12 +748,14 @@
       <w:pPr>
         <w:rPr>
           <w:rFonts w:hint="eastAsia"/>
-          <w:lang w:val="en-US" w:eastAsia="zh-CN"/>
-        </w:rPr>
-      </w:pPr>
-      <w:r>
-        <w:rPr>
-          <w:rFonts w:hint="eastAsia"/>
+          <w:color w:val="FF0000"/>
+          <w:lang w:val="en-US" w:eastAsia="zh-CN"/>
+        </w:rPr>
+      </w:pPr>
+      <w:r>
+        <w:rPr>
+          <w:rFonts w:hint="eastAsia"/>
+          <w:color w:val="FF0000"/>
           <w:lang w:val="en-US" w:eastAsia="zh-CN"/>
         </w:rPr>
         <w:t>反馈：结算是否是按一定周期累加，所以每一笔结算都会有一笔记录，比如说厦门分行在5月份结算了10000的佣金，在6月份也结算了10000的佣金，在订单记录中体现的是总的结算佣金，然后点击总的结算佣金可查看详细结算记录。</w:t>
@@ -802,12 +765,14 @@
       <w:pPr>
         <w:rPr>
           <w:rFonts w:hint="eastAsia"/>
-          <w:lang w:val="en-US" w:eastAsia="zh-CN"/>
-        </w:rPr>
-      </w:pPr>
-      <w:r>
-        <w:rPr>
-          <w:rFonts w:hint="eastAsia"/>
+          <w:color w:val="FF0000"/>
+          <w:lang w:val="en-US" w:eastAsia="zh-CN"/>
+        </w:rPr>
+      </w:pPr>
+      <w:r>
+        <w:rPr>
+          <w:rFonts w:hint="eastAsia"/>
+          <w:color w:val="FF0000"/>
           <w:lang w:val="en-US" w:eastAsia="zh-CN"/>
         </w:rPr>
         <w:t>所以结算管理和财务管理可能还不太一样，财务管理是总的结算，结算管理是结算记录。纯属个人理解。</w:t>
@@ -942,14 +907,27 @@
       </w:r>
     </w:p>
     <w:p>
-      <w:r>
-        <w:rPr>
-          <w:rFonts w:hint="eastAsia"/>
+      <w:pPr>
+        <w:rPr>
+          <w:rFonts w:hint="eastAsia"/>
+          <w:color w:val="FF0000"/>
+          <w:lang w:val="en-US" w:eastAsia="zh-CN"/>
+        </w:rPr>
+      </w:pPr>
+      <w:r>
+        <w:rPr>
+          <w:rFonts w:hint="eastAsia"/>
+          <w:color w:val="FF0000"/>
           <w:lang w:val="en-US" w:eastAsia="zh-CN"/>
         </w:rPr>
         <w:t>反馈：待优化，图片应该是没有</w:t>
       </w:r>
       <w:r>
+        <w:rPr>
+          <w:rFonts w:hint="eastAsia"/>
+          <w:color w:val="FF0000"/>
+          <w:lang w:val="en-US" w:eastAsia="zh-CN"/>
+        </w:rPr>
         <w:drawing>
           <wp:inline distT="0" distB="0" distL="114300" distR="114300">
             <wp:extent cx="3066415" cy="904875"/>
@@ -995,30 +973,10 @@
       <w:r>
         <w:rPr>
           <w:rFonts w:hint="eastAsia"/>
-          <w:lang w:eastAsia="zh-CN"/>
-        </w:rPr>
-        <w:t>这几个东西的，而且我们</w:t>
-      </w:r>
-      <w:r>
-        <w:rPr>
-          <w:rFonts w:hint="eastAsia"/>
-          <w:lang w:val="en-US" w:eastAsia="zh-CN"/>
-        </w:rPr>
-        <w:t>cps管理系统，用电脑处理业务会多，分享功能在电脑端作用不大，</w:t>
-      </w:r>
-      <w:r>
-        <w:rPr>
-          <w:rFonts w:hint="eastAsia"/>
-          <w:lang w:eastAsia="zh-CN"/>
-        </w:rPr>
-        <w:t>做成</w:t>
-      </w:r>
-      <w:r>
-        <w:rPr>
-          <w:rFonts w:hint="eastAsia"/>
-          <w:lang w:val="en-US" w:eastAsia="zh-CN"/>
-        </w:rPr>
-        <w:t>wap网页应该可以，待确认。</w:t>
+          <w:color w:val="FF0000"/>
+          <w:lang w:val="en-US" w:eastAsia="zh-CN"/>
+        </w:rPr>
+        <w:t>这几个东西的，而且我们cps管理系统，用电脑处理业务会多，分享功能在电脑端作用不大，做成wap网页应该可以，待确认。</w:t>
       </w:r>
     </w:p>
     <w:p>
@@ -1086,12 +1044,14 @@
       <w:pPr>
         <w:rPr>
           <w:rFonts w:hint="eastAsia"/>
-          <w:lang w:val="en-US" w:eastAsia="zh-CN"/>
-        </w:rPr>
-      </w:pPr>
-      <w:r>
-        <w:rPr>
-          <w:rFonts w:hint="eastAsia"/>
+          <w:color w:val="FF0000"/>
+          <w:lang w:val="en-US" w:eastAsia="zh-CN"/>
+        </w:rPr>
+      </w:pPr>
+      <w:r>
+        <w:rPr>
+          <w:rFonts w:hint="eastAsia"/>
+          <w:color w:val="FF0000"/>
           <w:lang w:val="en-US" w:eastAsia="zh-CN"/>
         </w:rPr>
         <w:t>反馈：待优化，海报只需要上传底图模板，文案暂时写死，二维码根据sid，sname等字段自动生成。</w:t>
@@ -1234,7 +1194,7 @@
     <w:lsdException w:qFormat="1" w:unhideWhenUsed="0" w:uiPriority="10" w:semiHidden="0" w:name="Title"/>
     <w:lsdException w:uiPriority="99" w:name="Closing"/>
     <w:lsdException w:uiPriority="99" w:name="Signature"/>
-    <w:lsdException w:uiPriority="1" w:name="Default Paragraph Font"/>
+    <w:lsdException w:uiPriority="1" w:semiHidden="0" w:name="Default Paragraph Font"/>
     <w:lsdException w:uiPriority="99" w:name="Body Text"/>
     <w:lsdException w:uiPriority="99" w:name="Body Text Indent"/>
     <w:lsdException w:uiPriority="99" w:name="List Continue"/>
@@ -1272,7 +1232,7 @@
     <w:lsdException w:uiPriority="99" w:name="HTML Sample"/>
     <w:lsdException w:uiPriority="99" w:name="HTML Typewriter"/>
     <w:lsdException w:uiPriority="99" w:name="HTML Variable"/>
-    <w:lsdException w:qFormat="1" w:uiPriority="99" w:name="Normal Table"/>
+    <w:lsdException w:qFormat="1" w:uiPriority="99" w:semiHidden="0" w:name="Normal Table"/>
     <w:lsdException w:uiPriority="99" w:name="annotation subject"/>
     <w:lsdException w:uiPriority="99" w:name="Table Simple 1"/>
     <w:lsdException w:uiPriority="99" w:name="Table Simple 2"/>
@@ -1316,7 +1276,7 @@
     <w:lsdException w:uiPriority="99" w:name="Table Web 1"/>
     <w:lsdException w:uiPriority="99" w:name="Table Web 2"/>
     <w:lsdException w:uiPriority="99" w:name="Table Web 3"/>
-    <w:lsdException w:qFormat="1" w:uiPriority="99" w:name="Balloon Text"/>
+    <w:lsdException w:qFormat="1" w:uiPriority="99" w:semiHidden="0" w:name="Balloon Text"/>
     <w:lsdException w:unhideWhenUsed="0" w:uiPriority="59" w:semiHidden="0" w:name="Table Grid"/>
     <w:lsdException w:uiPriority="99" w:name="Table Theme"/>
     <w:lsdException w:unhideWhenUsed="0" w:uiPriority="60" w:semiHidden="0" w:name="Light Shading"/>
@@ -1533,6 +1493,7 @@
     <w:basedOn w:val="6"/>
     <w:link w:val="3"/>
     <w:semiHidden/>
+    <w:qFormat/>
     <w:uiPriority w:val="99"/>
     <w:rPr>
       <w:sz w:val="18"/>
